--- a/media/R25999/form_template/bg/测试内容和结果_第二轮次.docx
+++ b/media/R25999/form_template/bg/测试内容和结果_第二轮次.docx
@@ -16,11 +16,6 @@
       </w:r>
     </w:p>
     <w:p>
-      <w:pPr>
-        <w:rPr>
-          <w:rFonts w:hint="eastAsia"/>
-        </w:rPr>
-      </w:pPr>
       <w:r>
         <w:rPr>
           <w:rFonts w:hint="eastAsia"/>
@@ -127,6 +122,14 @@
           <w:szCs w:val="24"/>
         </w:rPr>
         <w:t>版本进行了回归测试。针对被测软件的版本变化，测评项目组进行了影响域分析，针对软件变化对其他功能的影响，选取、增加或删除相应的测试项和测试用例，具体情况如下表。</w:t>
+      </w:r>
+    </w:p>
+    <w:p>
+      <w:r>
+        <w:rPr>
+          <w:rFonts w:hint="eastAsia"/>
+        </w:rPr>
+        <w:t>{%p if influence%}</w:t>
       </w:r>
     </w:p>
     <w:p>
@@ -449,6 +452,810 @@
         </w:trPr>
         <w:tc>
           <w:tcPr>
+            <w:tcW w:w="9040" w:type="dxa"/>
+            <w:gridSpan w:val="5"/>
+            <w:vAlign w:val="center"/>
+          </w:tcPr>
+          <w:p>
+            <w:pPr>
+              <w:overflowPunct w:val="0"/>
+              <w:topLinePunct/>
+              <w:ind w:firstLineChars="4" w:firstLine="8"/>
+              <w:textAlignment w:val="center"/>
+              <w:rPr>
+                <w:snapToGrid w:val="0"/>
+                <w:szCs w:val="21"/>
+              </w:rPr>
+            </w:pPr>
+            <w:r>
+              <w:rPr>
+                <w:rFonts w:hint="eastAsia"/>
+                <w:snapToGrid w:val="0"/>
+                <w:szCs w:val="21"/>
+              </w:rPr>
+              <w:t xml:space="preserve">{%tr for </w:t>
+            </w:r>
+            <w:r>
+              <w:rPr>
+                <w:rFonts w:hint="eastAsia"/>
+                <w:snapToGrid w:val="0"/>
+                <w:szCs w:val="21"/>
+              </w:rPr>
+              <w:t>row</w:t>
+            </w:r>
+            <w:r>
+              <w:rPr>
+                <w:rFonts w:hint="eastAsia"/>
+                <w:snapToGrid w:val="0"/>
+                <w:szCs w:val="21"/>
+              </w:rPr>
+              <w:t xml:space="preserve"> in influence %}</w:t>
+            </w:r>
+          </w:p>
+        </w:tc>
+      </w:tr>
+      <w:tr>
+        <w:trPr>
+          <w:trHeight w:val="241"/>
+          <w:jc w:val="center"/>
+        </w:trPr>
+        <w:tc>
+          <w:tcPr>
+            <w:tcW w:w="1261" w:type="dxa"/>
+            <w:vAlign w:val="center"/>
+          </w:tcPr>
+          <w:p>
+            <w:r>
+              <w:t>{{r1_so_version}}</w:t>
+            </w:r>
+          </w:p>
+        </w:tc>
+        <w:tc>
+          <w:tcPr>
+            <w:tcW w:w="1135" w:type="dxa"/>
+            <w:vAlign w:val="center"/>
+          </w:tcPr>
+          <w:p>
+            <w:pPr>
+              <w:rPr>
+                <w:snapToGrid w:val="0"/>
+                <w:szCs w:val="21"/>
+              </w:rPr>
+            </w:pPr>
+            <w:r>
+              <w:t>{{so_version}}</w:t>
+            </w:r>
+          </w:p>
+        </w:tc>
+        <w:tc>
+          <w:tcPr>
+            <w:tcW w:w="2551" w:type="dxa"/>
+            <w:vAlign w:val="center"/>
+          </w:tcPr>
+          <w:p>
+            <w:pPr>
+              <w:wordWrap w:val="0"/>
+              <w:adjustRightInd w:val="0"/>
+              <w:rPr>
+                <w:szCs w:val="21"/>
+              </w:rPr>
+            </w:pPr>
+            <w:r>
+              <w:rPr>
+                <w:rFonts w:hint="eastAsia"/>
+                <w:szCs w:val="21"/>
+              </w:rPr>
+              <w:t>{%p for it in row.</w:t>
+            </w:r>
+            <w:r>
+              <w:rPr>
+                <w:szCs w:val="21"/>
+              </w:rPr>
+              <w:t>change_des</w:t>
+            </w:r>
+            <w:r>
+              <w:rPr>
+                <w:rFonts w:hint="eastAsia"/>
+                <w:szCs w:val="21"/>
+              </w:rPr>
+              <w:t xml:space="preserve"> %}</w:t>
+            </w:r>
+          </w:p>
+          <w:p>
+            <w:pPr>
+              <w:rPr>
+                <w:noProof/>
+                <w:szCs w:val="21"/>
+              </w:rPr>
+            </w:pPr>
+            <w:r>
+              <w:rPr>
+                <w:rFonts w:hint="eastAsia"/>
+                <w:noProof/>
+                <w:szCs w:val="21"/>
+              </w:rPr>
+              <w:t>{%p if it.isTable %}</w:t>
+            </w:r>
+          </w:p>
+          <w:tbl>
+            <w:tblPr>
+              <w:tblW w:w="5000" w:type="pct"/>
+              <w:tblBorders>
+                <w:top w:val="single" w:sz="12" w:space="0" w:color="auto"/>
+                <w:left w:val="single" w:sz="12" w:space="0" w:color="auto"/>
+                <w:bottom w:val="single" w:sz="12" w:space="0" w:color="auto"/>
+                <w:right w:val="single" w:sz="12" w:space="0" w:color="auto"/>
+                <w:insideH w:val="single" w:sz="6" w:space="0" w:color="auto"/>
+                <w:insideV w:val="single" w:sz="6" w:space="0" w:color="auto"/>
+              </w:tblBorders>
+              <w:tblLook w:val="01E0" w:firstRow="1" w:lastRow="1" w:firstColumn="1" w:lastColumn="1" w:noHBand="0" w:noVBand="0"/>
+            </w:tblPr>
+            <w:tblGrid>
+              <w:gridCol w:w="994"/>
+              <w:gridCol w:w="469"/>
+              <w:gridCol w:w="842"/>
+            </w:tblGrid>
+            <w:tr>
+              <w:trPr>
+                <w:trHeight w:val="584"/>
+                <w:tblHeader/>
+              </w:trPr>
+              <w:tc>
+                <w:tcPr>
+                  <w:tcW w:w="5000" w:type="pct"/>
+                  <w:gridSpan w:val="3"/>
+                  <w:vAlign w:val="center"/>
+                </w:tcPr>
+                <w:p>
+                  <w:pPr>
+                    <w:rPr>
+                      <w:rFonts w:eastAsia="黑体"/>
+                      <w:szCs w:val="21"/>
+                    </w:rPr>
+                  </w:pPr>
+                  <w:r>
+                    <w:rPr>
+                      <w:rFonts w:eastAsia="黑体" w:hint="eastAsia"/>
+                      <w:szCs w:val="21"/>
+                    </w:rPr>
+                    <w:t>{%tr for li in it.data %}</w:t>
+                  </w:r>
+                </w:p>
+              </w:tc>
+            </w:tr>
+            <w:tr>
+              <w:trPr>
+                <w:trHeight w:val="454"/>
+              </w:trPr>
+              <w:tc>
+                <w:tcPr>
+                  <w:tcW w:w="2157" w:type="pct"/>
+                  <w:vAlign w:val="center"/>
+                </w:tcPr>
+                <w:p>
+                  <w:pPr>
+                    <w:rPr>
+                      <w:szCs w:val="21"/>
+                    </w:rPr>
+                  </w:pPr>
+                  <w:r>
+                    <w:rPr>
+                      <w:rFonts w:hint="eastAsia"/>
+                      <w:szCs w:val="21"/>
+                    </w:rPr>
+                    <w:t>{%tc for ci in li %}</w:t>
+                  </w:r>
+                </w:p>
+              </w:tc>
+              <w:tc>
+                <w:tcPr>
+                  <w:tcW w:w="1017" w:type="pct"/>
+                  <w:vAlign w:val="center"/>
+                </w:tcPr>
+                <w:p>
+                  <w:pPr>
+                    <w:rPr>
+                      <w:szCs w:val="21"/>
+                    </w:rPr>
+                  </w:pPr>
+                  <w:r>
+                    <w:rPr>
+                      <w:rFonts w:hint="eastAsia"/>
+                      <w:szCs w:val="21"/>
+                    </w:rPr>
+                    <w:t>{{ ci }}</w:t>
+                  </w:r>
+                </w:p>
+              </w:tc>
+              <w:tc>
+                <w:tcPr>
+                  <w:tcW w:w="1826" w:type="pct"/>
+                  <w:vAlign w:val="center"/>
+                </w:tcPr>
+                <w:p>
+                  <w:pPr>
+                    <w:jc w:val="left"/>
+                    <w:rPr>
+                      <w:szCs w:val="21"/>
+                    </w:rPr>
+                  </w:pPr>
+                  <w:r>
+                    <w:rPr>
+                      <w:rFonts w:hint="eastAsia"/>
+                      <w:szCs w:val="21"/>
+                    </w:rPr>
+                    <w:t>{%tc endfor %}</w:t>
+                  </w:r>
+                </w:p>
+              </w:tc>
+            </w:tr>
+            <w:tr>
+              <w:trPr>
+                <w:trHeight w:val="454"/>
+              </w:trPr>
+              <w:tc>
+                <w:tcPr>
+                  <w:tcW w:w="5000" w:type="pct"/>
+                  <w:gridSpan w:val="3"/>
+                  <w:vAlign w:val="center"/>
+                </w:tcPr>
+                <w:p>
+                  <w:pPr>
+                    <w:jc w:val="left"/>
+                    <w:rPr>
+                      <w:szCs w:val="21"/>
+                    </w:rPr>
+                  </w:pPr>
+                  <w:r>
+                    <w:rPr>
+                      <w:rFonts w:hint="eastAsia"/>
+                      <w:szCs w:val="21"/>
+                    </w:rPr>
+                    <w:t>{</w:t>
+                  </w:r>
+                  <w:r>
+                    <w:rPr>
+                      <w:rFonts w:hint="eastAsia"/>
+                      <w:szCs w:val="21"/>
+                    </w:rPr>
+                    <w:t>%tr endfor %</w:t>
+                  </w:r>
+                  <w:r>
+                    <w:rPr>
+                      <w:rFonts w:hint="eastAsia"/>
+                      <w:szCs w:val="21"/>
+                    </w:rPr>
+                    <w:t>}</w:t>
+                  </w:r>
+                </w:p>
+              </w:tc>
+            </w:tr>
+          </w:tbl>
+          <w:p>
+            <w:pPr>
+              <w:rPr>
+                <w:noProof/>
+                <w:szCs w:val="21"/>
+              </w:rPr>
+            </w:pPr>
+            <w:r>
+              <w:rPr>
+                <w:rFonts w:hint="eastAsia"/>
+                <w:noProof/>
+                <w:szCs w:val="21"/>
+              </w:rPr>
+              <w:t>{%p else %}</w:t>
+            </w:r>
+          </w:p>
+          <w:p>
+            <w:pPr>
+              <w:rPr>
+                <w:noProof/>
+                <w:szCs w:val="21"/>
+              </w:rPr>
+            </w:pPr>
+            <w:r>
+              <w:rPr>
+                <w:rFonts w:hint="eastAsia"/>
+                <w:noProof/>
+                <w:szCs w:val="21"/>
+              </w:rPr>
+              <w:t>{{ it }}</w:t>
+            </w:r>
+          </w:p>
+          <w:p>
+            <w:pPr>
+              <w:rPr>
+                <w:noProof/>
+                <w:szCs w:val="21"/>
+              </w:rPr>
+            </w:pPr>
+            <w:r>
+              <w:rPr>
+                <w:rFonts w:hint="eastAsia"/>
+                <w:noProof/>
+                <w:szCs w:val="21"/>
+              </w:rPr>
+              <w:t>{%p endif %}</w:t>
+            </w:r>
+          </w:p>
+          <w:p>
+            <w:pPr>
+              <w:overflowPunct w:val="0"/>
+              <w:topLinePunct/>
+              <w:textAlignment w:val="center"/>
+              <w:rPr>
+                <w:snapToGrid w:val="0"/>
+                <w:szCs w:val="21"/>
+              </w:rPr>
+            </w:pPr>
+            <w:r>
+              <w:rPr>
+                <w:rFonts w:hint="eastAsia"/>
+                <w:szCs w:val="21"/>
+              </w:rPr>
+              <w:t>{%p endfor %}</w:t>
+            </w:r>
+          </w:p>
+        </w:tc>
+        <w:tc>
+          <w:tcPr>
+            <w:tcW w:w="2126" w:type="dxa"/>
+            <w:vAlign w:val="center"/>
+          </w:tcPr>
+          <w:p>
+            <w:pPr>
+              <w:overflowPunct w:val="0"/>
+              <w:topLinePunct/>
+              <w:ind w:firstLineChars="4" w:firstLine="8"/>
+              <w:textAlignment w:val="center"/>
+              <w:rPr>
+                <w:snapToGrid w:val="0"/>
+                <w:szCs w:val="21"/>
+              </w:rPr>
+            </w:pPr>
+            <w:r>
+              <w:rPr>
+                <w:rFonts w:hint="eastAsia"/>
+                <w:szCs w:val="21"/>
+              </w:rPr>
+              <w:t>{{row.change_influ}}</w:t>
+            </w:r>
+          </w:p>
+        </w:tc>
+        <w:tc>
+          <w:tcPr>
+            <w:tcW w:w="1967" w:type="dxa"/>
+            <w:vAlign w:val="center"/>
+          </w:tcPr>
+          <w:p>
+            <w:pPr>
+              <w:adjustRightInd w:val="0"/>
+              <w:textAlignment w:val="baseline"/>
+              <w:rPr>
+                <w:szCs w:val="21"/>
+              </w:rPr>
+            </w:pPr>
+            <w:r>
+              <w:rPr>
+                <w:rFonts w:hint="eastAsia"/>
+                <w:szCs w:val="21"/>
+              </w:rPr>
+              <w:t>{%p for case in row.</w:t>
+            </w:r>
+            <w:r>
+              <w:rPr>
+                <w:szCs w:val="21"/>
+              </w:rPr>
+              <w:t>case_str_list</w:t>
+            </w:r>
+            <w:r>
+              <w:rPr>
+                <w:rFonts w:hint="eastAsia"/>
+                <w:szCs w:val="21"/>
+              </w:rPr>
+              <w:t xml:space="preserve"> %}</w:t>
+            </w:r>
+          </w:p>
+          <w:p>
+            <w:pPr>
+              <w:adjustRightInd w:val="0"/>
+              <w:textAlignment w:val="baseline"/>
+              <w:rPr>
+                <w:szCs w:val="21"/>
+              </w:rPr>
+            </w:pPr>
+            <w:r>
+              <w:rPr>
+                <w:rFonts w:hint="eastAsia"/>
+                <w:szCs w:val="21"/>
+              </w:rPr>
+              <w:t>{{ case }}</w:t>
+            </w:r>
+          </w:p>
+          <w:p>
+            <w:pPr>
+              <w:overflowPunct w:val="0"/>
+              <w:topLinePunct/>
+              <w:ind w:firstLineChars="4" w:firstLine="8"/>
+              <w:textAlignment w:val="center"/>
+              <w:rPr>
+                <w:snapToGrid w:val="0"/>
+                <w:szCs w:val="21"/>
+              </w:rPr>
+            </w:pPr>
+            <w:r>
+              <w:rPr>
+                <w:rFonts w:hint="eastAsia"/>
+                <w:szCs w:val="21"/>
+              </w:rPr>
+              <w:t>{%p endfor %}</w:t>
+            </w:r>
+          </w:p>
+        </w:tc>
+      </w:tr>
+      <w:tr>
+        <w:trPr>
+          <w:trHeight w:val="241"/>
+          <w:jc w:val="center"/>
+        </w:trPr>
+        <w:tc>
+          <w:tcPr>
+            <w:tcW w:w="9040" w:type="dxa"/>
+            <w:gridSpan w:val="5"/>
+            <w:vAlign w:val="center"/>
+          </w:tcPr>
+          <w:p>
+            <w:pPr>
+              <w:overflowPunct w:val="0"/>
+              <w:topLinePunct/>
+              <w:ind w:firstLineChars="4" w:firstLine="8"/>
+              <w:textAlignment w:val="center"/>
+              <w:rPr>
+                <w:snapToGrid w:val="0"/>
+                <w:szCs w:val="21"/>
+              </w:rPr>
+            </w:pPr>
+            <w:r>
+              <w:rPr>
+                <w:rFonts w:hint="eastAsia"/>
+                <w:snapToGrid w:val="0"/>
+                <w:szCs w:val="21"/>
+              </w:rPr>
+              <w:t>{%tr endfor %}</w:t>
+            </w:r>
+          </w:p>
+        </w:tc>
+      </w:tr>
+    </w:tbl>
+    <w:p>
+      <w:r>
+        <w:rPr>
+          <w:rFonts w:hint="eastAsia"/>
+        </w:rPr>
+        <w:t>{%p else %}</w:t>
+      </w:r>
+    </w:p>
+    <w:p>
+      <w:pPr>
+        <w:spacing w:line="360" w:lineRule="auto"/>
+        <w:jc w:val="center"/>
+        <w:rPr>
+          <w:rFonts w:eastAsia="黑体"/>
+          <w:szCs w:val="21"/>
+        </w:rPr>
+      </w:pPr>
+      <w:r>
+        <w:rPr>
+          <w:rFonts w:eastAsia="黑体"/>
+          <w:szCs w:val="21"/>
+        </w:rPr>
+        <w:t>表</w:t>
+      </w:r>
+      <w:r>
+        <w:rPr>
+          <w:rFonts w:eastAsia="黑体"/>
+          <w:szCs w:val="21"/>
+        </w:rPr>
+        <w:fldChar w:fldCharType="begin"/>
+      </w:r>
+      <w:r>
+        <w:rPr>
+          <w:rFonts w:eastAsia="黑体"/>
+          <w:szCs w:val="21"/>
+        </w:rPr>
+        <w:instrText xml:space="preserve"> STYLEREF 1 \s </w:instrText>
+      </w:r>
+      <w:r>
+        <w:rPr>
+          <w:rFonts w:eastAsia="黑体"/>
+          <w:szCs w:val="21"/>
+        </w:rPr>
+        <w:fldChar w:fldCharType="separate"/>
+      </w:r>
+      <w:r>
+        <w:rPr>
+          <w:rFonts w:eastAsia="黑体"/>
+          <w:noProof/>
+          <w:szCs w:val="21"/>
+        </w:rPr>
+        <w:t>2</w:t>
+      </w:r>
+      <w:r>
+        <w:rPr>
+          <w:rFonts w:eastAsia="黑体"/>
+          <w:szCs w:val="21"/>
+        </w:rPr>
+        <w:fldChar w:fldCharType="end"/>
+      </w:r>
+      <w:r>
+        <w:rPr>
+          <w:rFonts w:eastAsia="黑体"/>
+          <w:szCs w:val="21"/>
+        </w:rPr>
+        <w:noBreakHyphen/>
+      </w:r>
+      <w:r>
+        <w:rPr>
+          <w:rFonts w:eastAsia="黑体"/>
+          <w:szCs w:val="21"/>
+        </w:rPr>
+        <w:fldChar w:fldCharType="begin"/>
+      </w:r>
+      <w:r>
+        <w:rPr>
+          <w:rFonts w:eastAsia="黑体"/>
+          <w:szCs w:val="21"/>
+        </w:rPr>
+        <w:instrText xml:space="preserve"> SEQ </w:instrText>
+      </w:r>
+      <w:r>
+        <w:rPr>
+          <w:rFonts w:eastAsia="黑体"/>
+          <w:szCs w:val="21"/>
+        </w:rPr>
+        <w:instrText>表</w:instrText>
+      </w:r>
+      <w:r>
+        <w:rPr>
+          <w:rFonts w:eastAsia="黑体"/>
+          <w:szCs w:val="21"/>
+        </w:rPr>
+        <w:instrText xml:space="preserve"> \* ARABIC \s 1 </w:instrText>
+      </w:r>
+      <w:r>
+        <w:rPr>
+          <w:rFonts w:eastAsia="黑体"/>
+          <w:szCs w:val="21"/>
+        </w:rPr>
+        <w:fldChar w:fldCharType="separate"/>
+      </w:r>
+      <w:r>
+        <w:rPr>
+          <w:rFonts w:eastAsia="黑体"/>
+          <w:noProof/>
+          <w:szCs w:val="21"/>
+        </w:rPr>
+        <w:t>5</w:t>
+      </w:r>
+      <w:r>
+        <w:rPr>
+          <w:rFonts w:eastAsia="黑体"/>
+          <w:szCs w:val="21"/>
+        </w:rPr>
+        <w:fldChar w:fldCharType="end"/>
+      </w:r>
+      <w:r>
+        <w:rPr>
+          <w:rFonts w:eastAsia="黑体" w:hint="eastAsia"/>
+          <w:szCs w:val="21"/>
+        </w:rPr>
+        <w:t>软件第</w:t>
+      </w:r>
+      <w:r>
+        <w:rPr>
+          <w:rFonts w:eastAsia="黑体" w:hint="eastAsia"/>
+          <w:szCs w:val="21"/>
+        </w:rPr>
+        <w:t>{{round_id}}</w:t>
+      </w:r>
+      <w:r>
+        <w:rPr>
+          <w:rFonts w:eastAsia="黑体" w:hint="eastAsia"/>
+          <w:szCs w:val="21"/>
+        </w:rPr>
+        <w:t>轮测试相关性分析表</w:t>
+      </w:r>
+    </w:p>
+    <w:tbl>
+      <w:tblPr>
+        <w:tblW w:w="0" w:type="auto"/>
+        <w:jc w:val="center"/>
+        <w:tblBorders>
+          <w:top w:val="single" w:sz="12" w:space="0" w:color="auto"/>
+          <w:left w:val="single" w:sz="12" w:space="0" w:color="auto"/>
+          <w:bottom w:val="single" w:sz="12" w:space="0" w:color="auto"/>
+          <w:right w:val="single" w:sz="12" w:space="0" w:color="auto"/>
+          <w:insideH w:val="single" w:sz="6" w:space="0" w:color="auto"/>
+          <w:insideV w:val="single" w:sz="6" w:space="0" w:color="auto"/>
+        </w:tblBorders>
+        <w:tblLayout w:type="fixed"/>
+        <w:tblCellMar>
+          <w:top w:w="57" w:type="dxa"/>
+          <w:bottom w:w="57" w:type="dxa"/>
+        </w:tblCellMar>
+        <w:tblLook w:val="0000" w:firstRow="0" w:lastRow="0" w:firstColumn="0" w:lastColumn="0" w:noHBand="0" w:noVBand="0"/>
+      </w:tblPr>
+      <w:tblGrid>
+        <w:gridCol w:w="1261"/>
+        <w:gridCol w:w="1135"/>
+        <w:gridCol w:w="2551"/>
+        <w:gridCol w:w="2126"/>
+        <w:gridCol w:w="1967"/>
+      </w:tblGrid>
+      <w:tr>
+        <w:trPr>
+          <w:trHeight w:val="397"/>
+          <w:tblHeader/>
+          <w:jc w:val="center"/>
+        </w:trPr>
+        <w:tc>
+          <w:tcPr>
+            <w:tcW w:w="1261" w:type="dxa"/>
+            <w:vAlign w:val="center"/>
+          </w:tcPr>
+          <w:p>
+            <w:pPr>
+              <w:spacing w:before="100" w:beforeAutospacing="1" w:after="100" w:afterAutospacing="1"/>
+              <w:jc w:val="center"/>
+              <w:rPr>
+                <w:rFonts w:ascii="黑体" w:eastAsia="黑体" w:hAnsi="黑体" w:hint="eastAsia"/>
+                <w:bCs/>
+                <w:iCs/>
+                <w:snapToGrid w:val="0"/>
+                <w:szCs w:val="21"/>
+              </w:rPr>
+            </w:pPr>
+            <w:r>
+              <w:rPr>
+                <w:rFonts w:ascii="黑体" w:eastAsia="黑体" w:hAnsi="黑体" w:hint="eastAsia"/>
+                <w:bCs/>
+                <w:iCs/>
+                <w:snapToGrid w:val="0"/>
+                <w:szCs w:val="21"/>
+              </w:rPr>
+              <w:t>更改前软件版本</w:t>
+            </w:r>
+          </w:p>
+        </w:tc>
+        <w:tc>
+          <w:tcPr>
+            <w:tcW w:w="1135" w:type="dxa"/>
+            <w:vAlign w:val="center"/>
+          </w:tcPr>
+          <w:p>
+            <w:pPr>
+              <w:keepNext/>
+              <w:spacing w:before="100" w:beforeAutospacing="1" w:after="100" w:afterAutospacing="1"/>
+              <w:jc w:val="center"/>
+              <w:rPr>
+                <w:rFonts w:ascii="黑体" w:eastAsia="黑体" w:hAnsi="黑体" w:hint="eastAsia"/>
+                <w:bCs/>
+                <w:iCs/>
+                <w:snapToGrid w:val="0"/>
+                <w:szCs w:val="21"/>
+              </w:rPr>
+            </w:pPr>
+            <w:r>
+              <w:rPr>
+                <w:rFonts w:ascii="黑体" w:eastAsia="黑体" w:hAnsi="黑体" w:hint="eastAsia"/>
+                <w:bCs/>
+                <w:iCs/>
+                <w:snapToGrid w:val="0"/>
+                <w:szCs w:val="21"/>
+              </w:rPr>
+              <w:t>更改后软件版本</w:t>
+            </w:r>
+          </w:p>
+        </w:tc>
+        <w:tc>
+          <w:tcPr>
+            <w:tcW w:w="2551" w:type="dxa"/>
+            <w:vAlign w:val="center"/>
+          </w:tcPr>
+          <w:p>
+            <w:pPr>
+              <w:keepNext/>
+              <w:spacing w:before="100" w:beforeAutospacing="1" w:after="100" w:afterAutospacing="1"/>
+              <w:jc w:val="center"/>
+              <w:rPr>
+                <w:rFonts w:ascii="黑体" w:eastAsia="黑体" w:hAnsi="黑体" w:hint="eastAsia"/>
+                <w:bCs/>
+                <w:iCs/>
+                <w:snapToGrid w:val="0"/>
+                <w:szCs w:val="21"/>
+              </w:rPr>
+            </w:pPr>
+            <w:r>
+              <w:rPr>
+                <w:rFonts w:ascii="黑体" w:eastAsia="黑体" w:hAnsi="黑体" w:hint="eastAsia"/>
+                <w:bCs/>
+                <w:iCs/>
+                <w:snapToGrid w:val="0"/>
+                <w:szCs w:val="21"/>
+              </w:rPr>
+              <w:t>更改内容描述</w:t>
+            </w:r>
+          </w:p>
+        </w:tc>
+        <w:tc>
+          <w:tcPr>
+            <w:tcW w:w="2126" w:type="dxa"/>
+            <w:vAlign w:val="center"/>
+          </w:tcPr>
+          <w:p>
+            <w:pPr>
+              <w:keepNext/>
+              <w:spacing w:before="100" w:beforeAutospacing="1" w:after="100" w:afterAutospacing="1"/>
+              <w:jc w:val="center"/>
+              <w:rPr>
+                <w:rFonts w:ascii="黑体" w:eastAsia="黑体" w:hAnsi="黑体" w:hint="eastAsia"/>
+                <w:bCs/>
+                <w:iCs/>
+                <w:snapToGrid w:val="0"/>
+                <w:szCs w:val="21"/>
+              </w:rPr>
+            </w:pPr>
+            <w:r>
+              <w:rPr>
+                <w:rFonts w:ascii="黑体" w:eastAsia="黑体" w:hAnsi="黑体" w:hint="eastAsia"/>
+                <w:bCs/>
+                <w:iCs/>
+                <w:snapToGrid w:val="0"/>
+                <w:szCs w:val="21"/>
+              </w:rPr>
+              <w:t>影响域分析</w:t>
+            </w:r>
+          </w:p>
+        </w:tc>
+        <w:tc>
+          <w:tcPr>
+            <w:tcW w:w="1967" w:type="dxa"/>
+            <w:vAlign w:val="center"/>
+          </w:tcPr>
+          <w:p>
+            <w:pPr>
+              <w:keepNext/>
+              <w:spacing w:before="100" w:beforeAutospacing="1" w:after="100" w:afterAutospacing="1"/>
+              <w:jc w:val="center"/>
+              <w:rPr>
+                <w:rFonts w:ascii="黑体" w:eastAsia="黑体" w:hAnsi="黑体" w:hint="eastAsia"/>
+                <w:bCs/>
+                <w:iCs/>
+                <w:snapToGrid w:val="0"/>
+                <w:szCs w:val="21"/>
+              </w:rPr>
+            </w:pPr>
+            <w:r>
+              <w:rPr>
+                <w:rFonts w:ascii="黑体" w:eastAsia="黑体" w:hAnsi="黑体" w:hint="eastAsia"/>
+                <w:bCs/>
+                <w:iCs/>
+                <w:snapToGrid w:val="0"/>
+                <w:szCs w:val="21"/>
+              </w:rPr>
+              <w:t>测试内容变更</w:t>
+            </w:r>
+          </w:p>
+        </w:tc>
+      </w:tr>
+      <w:tr>
+        <w:trPr>
+          <w:trHeight w:val="241"/>
+          <w:jc w:val="center"/>
+        </w:trPr>
+        <w:tc>
+          <w:tcPr>
             <w:tcW w:w="1261" w:type="dxa"/>
             <w:vAlign w:val="center"/>
           </w:tcPr>
@@ -877,7 +1684,14 @@
         </w:tc>
       </w:tr>
     </w:tbl>
-    <w:p/>
+    <w:p>
+      <w:r>
+        <w:rPr>
+          <w:rFonts w:hint="eastAsia"/>
+        </w:rPr>
+        <w:t>{%p endif %}</w:t>
+      </w:r>
+    </w:p>
     <w:p>
       <w:pPr>
         <w:pStyle w:val="afff7"/>
@@ -936,7 +1750,16 @@
           <w:sz w:val="24"/>
           <w:szCs w:val="24"/>
         </w:rPr>
-        <w:t>{{case_dynamic_r2_count}}</w:t>
+        <w:t>{{cas</w:t>
+      </w:r>
+      <w:r>
+        <w:rPr>
+          <w:rFonts w:ascii="Times New Roman" w:hAnsi="Times New Roman" w:cs="Times New Roman"/>
+          <w:sz w:val="24"/>
+          <w:szCs w:val="24"/>
+        </w:rPr>
+        <w:lastRenderedPageBreak/>
+        <w:t>e_dynamic_r2_count}}</w:t>
       </w:r>
       <w:r>
         <w:rPr>
@@ -1179,7 +2002,6 @@
         <w:tc>
           <w:tcPr>
             <w:tcW w:w="1488" w:type="dxa"/>
-            <w:shd w:val="clear" w:color="auto" w:fill="auto"/>
           </w:tcPr>
           <w:p>
             <w:pPr>
@@ -1203,7 +2025,6 @@
         <w:tc>
           <w:tcPr>
             <w:tcW w:w="1487" w:type="dxa"/>
-            <w:shd w:val="clear" w:color="auto" w:fill="auto"/>
           </w:tcPr>
           <w:p>
             <w:pPr>
@@ -1227,7 +2048,6 @@
         <w:tc>
           <w:tcPr>
             <w:tcW w:w="1488" w:type="dxa"/>
-            <w:shd w:val="clear" w:color="auto" w:fill="auto"/>
           </w:tcPr>
           <w:p>
             <w:pPr>
@@ -1251,7 +2071,6 @@
         <w:tc>
           <w:tcPr>
             <w:tcW w:w="1488" w:type="dxa"/>
-            <w:shd w:val="clear" w:color="auto" w:fill="auto"/>
           </w:tcPr>
           <w:p>
             <w:pPr>
@@ -1275,7 +2094,6 @@
         <w:tc>
           <w:tcPr>
             <w:tcW w:w="1488" w:type="dxa"/>
-            <w:shd w:val="clear" w:color="auto" w:fill="auto"/>
           </w:tcPr>
           <w:p>
             <w:pPr>
@@ -1299,7 +2117,6 @@
         <w:tc>
           <w:tcPr>
             <w:tcW w:w="1488" w:type="dxa"/>
-            <w:shd w:val="clear" w:color="auto" w:fill="auto"/>
           </w:tcPr>
           <w:p>
             <w:pPr>
@@ -1326,7 +2143,6 @@
           <w:tcPr>
             <w:tcW w:w="8927" w:type="dxa"/>
             <w:gridSpan w:val="6"/>
-            <w:shd w:val="clear" w:color="auto" w:fill="auto"/>
             <w:vAlign w:val="center"/>
           </w:tcPr>
           <w:p>
@@ -1350,7 +2166,6 @@
         <w:tc>
           <w:tcPr>
             <w:tcW w:w="1488" w:type="dxa"/>
-            <w:shd w:val="clear" w:color="auto" w:fill="auto"/>
             <w:vAlign w:val="center"/>
           </w:tcPr>
           <w:p>
@@ -1372,7 +2187,6 @@
         <w:tc>
           <w:tcPr>
             <w:tcW w:w="1487" w:type="dxa"/>
-            <w:shd w:val="clear" w:color="auto" w:fill="auto"/>
             <w:vAlign w:val="center"/>
           </w:tcPr>
           <w:p>
@@ -1395,7 +2209,6 @@
         <w:tc>
           <w:tcPr>
             <w:tcW w:w="1488" w:type="dxa"/>
-            <w:shd w:val="clear" w:color="auto" w:fill="auto"/>
             <w:vAlign w:val="center"/>
           </w:tcPr>
           <w:p>
@@ -1418,7 +2231,6 @@
         <w:tc>
           <w:tcPr>
             <w:tcW w:w="1488" w:type="dxa"/>
-            <w:shd w:val="clear" w:color="auto" w:fill="auto"/>
             <w:vAlign w:val="center"/>
           </w:tcPr>
           <w:p>
@@ -1441,7 +2253,6 @@
         <w:tc>
           <w:tcPr>
             <w:tcW w:w="1488" w:type="dxa"/>
-            <w:shd w:val="clear" w:color="auto" w:fill="auto"/>
             <w:vAlign w:val="center"/>
           </w:tcPr>
           <w:p>
@@ -1464,7 +2275,6 @@
         <w:tc>
           <w:tcPr>
             <w:tcW w:w="1488" w:type="dxa"/>
-            <w:shd w:val="clear" w:color="auto" w:fill="auto"/>
             <w:vAlign w:val="center"/>
           </w:tcPr>
           <w:p>
@@ -1493,7 +2303,6 @@
           <w:tcPr>
             <w:tcW w:w="8927" w:type="dxa"/>
             <w:gridSpan w:val="6"/>
-            <w:shd w:val="clear" w:color="auto" w:fill="auto"/>
             <w:vAlign w:val="center"/>
           </w:tcPr>
           <w:p>
@@ -1517,7 +2326,6 @@
         <w:tc>
           <w:tcPr>
             <w:tcW w:w="1488" w:type="dxa"/>
-            <w:shd w:val="clear" w:color="auto" w:fill="auto"/>
             <w:vAlign w:val="center"/>
           </w:tcPr>
           <w:p>
@@ -1540,7 +2348,6 @@
         <w:tc>
           <w:tcPr>
             <w:tcW w:w="1487" w:type="dxa"/>
-            <w:shd w:val="clear" w:color="auto" w:fill="auto"/>
             <w:vAlign w:val="center"/>
           </w:tcPr>
           <w:p>
@@ -1588,7 +2395,6 @@
         <w:tc>
           <w:tcPr>
             <w:tcW w:w="1488" w:type="dxa"/>
-            <w:shd w:val="clear" w:color="auto" w:fill="auto"/>
             <w:vAlign w:val="center"/>
           </w:tcPr>
           <w:p>
@@ -1636,7 +2442,6 @@
         <w:tc>
           <w:tcPr>
             <w:tcW w:w="1488" w:type="dxa"/>
-            <w:shd w:val="clear" w:color="auto" w:fill="auto"/>
             <w:vAlign w:val="center"/>
           </w:tcPr>
           <w:p>
@@ -1684,7 +2489,6 @@
         <w:tc>
           <w:tcPr>
             <w:tcW w:w="1488" w:type="dxa"/>
-            <w:shd w:val="clear" w:color="auto" w:fill="auto"/>
             <w:vAlign w:val="center"/>
           </w:tcPr>
           <w:p>
@@ -1732,7 +2536,6 @@
         <w:tc>
           <w:tcPr>
             <w:tcW w:w="1488" w:type="dxa"/>
-            <w:shd w:val="clear" w:color="auto" w:fill="auto"/>
             <w:vAlign w:val="center"/>
           </w:tcPr>
           <w:p>
@@ -1994,7 +2797,6 @@
           <w:tcPr>
             <w:tcW w:w="578" w:type="dxa"/>
             <w:vMerge w:val="restart"/>
-            <w:shd w:val="clear" w:color="auto" w:fill="auto"/>
             <w:vAlign w:val="center"/>
           </w:tcPr>
           <w:p>
@@ -2015,7 +2817,6 @@
                 <w:color w:val="auto"/>
                 <w:szCs w:val="21"/>
               </w:rPr>
-              <w:lastRenderedPageBreak/>
               <w:t>测试轮次</w:t>
             </w:r>
           </w:p>
@@ -2024,7 +2825,6 @@
           <w:tcPr>
             <w:tcW w:w="602" w:type="dxa"/>
             <w:vMerge w:val="restart"/>
-            <w:shd w:val="clear" w:color="auto" w:fill="auto"/>
             <w:vAlign w:val="center"/>
           </w:tcPr>
           <w:p>
@@ -2053,7 +2853,6 @@
           <w:tcPr>
             <w:tcW w:w="1521" w:type="dxa"/>
             <w:vMerge w:val="restart"/>
-            <w:shd w:val="clear" w:color="auto" w:fill="auto"/>
             <w:vAlign w:val="center"/>
           </w:tcPr>
           <w:p>
@@ -2110,7 +2909,6 @@
           <w:tcPr>
             <w:tcW w:w="929" w:type="dxa"/>
             <w:vMerge w:val="restart"/>
-            <w:shd w:val="clear" w:color="auto" w:fill="auto"/>
             <w:vAlign w:val="center"/>
           </w:tcPr>
           <w:p>
@@ -2174,7 +2972,6 @@
           <w:tcPr>
             <w:tcW w:w="578" w:type="dxa"/>
             <w:vMerge/>
-            <w:shd w:val="clear" w:color="auto" w:fill="auto"/>
           </w:tcPr>
           <w:p>
             <w:pPr>
@@ -2194,7 +2991,6 @@
           <w:tcPr>
             <w:tcW w:w="602" w:type="dxa"/>
             <w:vMerge/>
-            <w:shd w:val="clear" w:color="auto" w:fill="auto"/>
             <w:vAlign w:val="center"/>
           </w:tcPr>
           <w:p>
@@ -2215,7 +3011,6 @@
           <w:tcPr>
             <w:tcW w:w="1521" w:type="dxa"/>
             <w:vMerge/>
-            <w:shd w:val="clear" w:color="auto" w:fill="auto"/>
             <w:vAlign w:val="center"/>
           </w:tcPr>
           <w:p>
@@ -2316,7 +3111,6 @@
         <w:tc>
           <w:tcPr>
             <w:tcW w:w="696" w:type="dxa"/>
-            <w:shd w:val="clear" w:color="auto" w:fill="auto"/>
             <w:vAlign w:val="center"/>
           </w:tcPr>
           <w:p>
@@ -2344,7 +3138,6 @@
         <w:tc>
           <w:tcPr>
             <w:tcW w:w="656" w:type="dxa"/>
-            <w:shd w:val="clear" w:color="auto" w:fill="auto"/>
             <w:vAlign w:val="center"/>
           </w:tcPr>
           <w:p>
@@ -2394,7 +3187,6 @@
           <w:tcPr>
             <w:tcW w:w="929" w:type="dxa"/>
             <w:vMerge/>
-            <w:shd w:val="clear" w:color="auto" w:fill="auto"/>
             <w:vAlign w:val="center"/>
           </w:tcPr>
           <w:p>
